--- a/SHSU_Summer_2017/4340_Wireless_Communications/Assignments/HW 5/HW5 Answers.docx
+++ b/SHSU_Summer_2017/4340_Wireless_Communications/Assignments/HW 5/HW5 Answers.docx
@@ -21,56 +21,1595 @@
       </w:pPr>
       <w:r>
         <w:rPr>
-          <w:noProof/>
-        </w:rPr>
-        <w:drawing>
-          <wp:inline distT="0" distB="0" distL="0" distR="0" wp14:anchorId="6F78233C" wp14:editId="6EEC9A79">
-            <wp:extent cx="2577465" cy="2852009"/>
-            <wp:effectExtent l="0" t="0" r="0" b="0"/>
-            <wp:docPr id="1" name="Picture 1" descr="/Users/cgreen/Desktop/Screen Shot 2017-06-29 at 10.44.07 AM.png"/>
-            <wp:cNvGraphicFramePr>
-              <a:graphicFrameLocks xmlns:a="http://schemas.openxmlformats.org/drawingml/2006/main" noChangeAspect="1"/>
-            </wp:cNvGraphicFramePr>
-            <a:graphic xmlns:a="http://schemas.openxmlformats.org/drawingml/2006/main">
-              <a:graphicData uri="http://schemas.openxmlformats.org/drawingml/2006/picture">
-                <pic:pic xmlns:pic="http://schemas.openxmlformats.org/drawingml/2006/picture">
-                  <pic:nvPicPr>
-                    <pic:cNvPr id="0" name="Picture 1" descr="/Users/cgreen/Desktop/Screen Shot 2017-06-29 at 10.44.07 AM.png"/>
-                    <pic:cNvPicPr>
-                      <a:picLocks noChangeAspect="1" noChangeArrowheads="1"/>
-                    </pic:cNvPicPr>
-                  </pic:nvPicPr>
-                  <pic:blipFill>
-                    <a:blip r:embed="rId5">
-                      <a:extLst>
-                        <a:ext uri="{28A0092B-C50C-407E-A947-70E740481C1C}">
-                          <a14:useLocalDpi xmlns:a14="http://schemas.microsoft.com/office/drawing/2010/main" val="0"/>
-                        </a:ext>
-                      </a:extLst>
-                    </a:blip>
-                    <a:srcRect/>
-                    <a:stretch>
-                      <a:fillRect/>
-                    </a:stretch>
-                  </pic:blipFill>
-                  <pic:spPr bwMode="auto">
-                    <a:xfrm>
-                      <a:off x="0" y="0"/>
-                      <a:ext cx="2585419" cy="2860810"/>
-                    </a:xfrm>
-                    <a:prstGeom prst="rect">
-                      <a:avLst/>
-                    </a:prstGeom>
-                    <a:noFill/>
-                    <a:ln>
-                      <a:noFill/>
-                    </a:ln>
-                  </pic:spPr>
-                </pic:pic>
-              </a:graphicData>
-            </a:graphic>
-          </wp:inline>
-        </w:drawing>
+          <w:color w:val="0070C0"/>
+        </w:rPr>
+        <w:t xml:space="preserve">Blue </w:t>
+      </w:r>
+      <w:r>
+        <w:t xml:space="preserve">= result </w:t>
+      </w:r>
+    </w:p>
+    <w:p>
+      <w:pPr>
+        <w:pStyle w:val="ListParagraph"/>
+      </w:pPr>
+      <w:r>
+        <w:rPr>
+          <w:color w:val="FF0000"/>
+        </w:rPr>
+        <w:t xml:space="preserve">Red </w:t>
+      </w:r>
+      <w:r>
+        <w:t xml:space="preserve">= error </w:t>
+      </w:r>
+    </w:p>
+    <w:p>
+      <w:pPr>
+        <w:pStyle w:val="ListParagraph"/>
+      </w:pPr>
+    </w:p>
+    <w:tbl>
+      <w:tblPr>
+        <w:tblStyle w:val="TableGrid"/>
+        <w:tblW w:w="2028" w:type="dxa"/>
+        <w:tblInd w:w="720" w:type="dxa"/>
+        <w:tblLook w:val="04A0" w:firstRow="1" w:lastRow="0" w:firstColumn="1" w:lastColumn="0" w:noHBand="0" w:noVBand="1"/>
+      </w:tblPr>
+      <w:tblGrid>
+        <w:gridCol w:w="338"/>
+        <w:gridCol w:w="338"/>
+        <w:gridCol w:w="338"/>
+        <w:gridCol w:w="338"/>
+        <w:gridCol w:w="338"/>
+        <w:gridCol w:w="338"/>
+      </w:tblGrid>
+      <w:tr>
+        <w:trPr>
+          <w:trHeight w:val="253"/>
+        </w:trPr>
+        <w:tc>
+          <w:tcPr>
+            <w:tcW w:w="338" w:type="dxa"/>
+          </w:tcPr>
+          <w:p>
+            <w:pPr>
+              <w:pStyle w:val="ListParagraph"/>
+              <w:ind w:left="0"/>
+            </w:pPr>
+            <w:r>
+              <w:t>1</w:t>
+            </w:r>
+          </w:p>
+        </w:tc>
+        <w:tc>
+          <w:tcPr>
+            <w:tcW w:w="338" w:type="dxa"/>
+          </w:tcPr>
+          <w:p>
+            <w:pPr>
+              <w:pStyle w:val="ListParagraph"/>
+              <w:ind w:left="0"/>
+            </w:pPr>
+            <w:r>
+              <w:t>1</w:t>
+            </w:r>
+          </w:p>
+        </w:tc>
+        <w:tc>
+          <w:tcPr>
+            <w:tcW w:w="338" w:type="dxa"/>
+          </w:tcPr>
+          <w:p>
+            <w:pPr>
+              <w:pStyle w:val="ListParagraph"/>
+              <w:ind w:left="0"/>
+            </w:pPr>
+            <w:r>
+              <w:t>1</w:t>
+            </w:r>
+          </w:p>
+        </w:tc>
+        <w:tc>
+          <w:tcPr>
+            <w:tcW w:w="338" w:type="dxa"/>
+          </w:tcPr>
+          <w:p>
+            <w:pPr>
+              <w:pStyle w:val="ListParagraph"/>
+              <w:ind w:left="0"/>
+            </w:pPr>
+            <w:r>
+              <w:t>1</w:t>
+            </w:r>
+          </w:p>
+        </w:tc>
+        <w:tc>
+          <w:tcPr>
+            <w:tcW w:w="338" w:type="dxa"/>
+          </w:tcPr>
+          <w:p>
+            <w:pPr>
+              <w:pStyle w:val="ListParagraph"/>
+              <w:ind w:left="0"/>
+            </w:pPr>
+            <w:r>
+              <w:t>1</w:t>
+            </w:r>
+          </w:p>
+        </w:tc>
+        <w:tc>
+          <w:tcPr>
+            <w:tcW w:w="338" w:type="dxa"/>
+          </w:tcPr>
+          <w:p>
+            <w:pPr>
+              <w:pStyle w:val="ListParagraph"/>
+              <w:ind w:left="0"/>
+            </w:pPr>
+            <w:r>
+              <w:t>1</w:t>
+            </w:r>
+          </w:p>
+        </w:tc>
+      </w:tr>
+      <w:tr>
+        <w:trPr>
+          <w:trHeight w:val="253"/>
+        </w:trPr>
+        <w:tc>
+          <w:tcPr>
+            <w:tcW w:w="338" w:type="dxa"/>
+          </w:tcPr>
+          <w:p>
+            <w:pPr>
+              <w:pStyle w:val="ListParagraph"/>
+              <w:ind w:left="0"/>
+            </w:pPr>
+            <w:r>
+              <w:t>0</w:t>
+            </w:r>
+          </w:p>
+        </w:tc>
+        <w:tc>
+          <w:tcPr>
+            <w:tcW w:w="338" w:type="dxa"/>
+          </w:tcPr>
+          <w:p>
+            <w:pPr>
+              <w:pStyle w:val="ListParagraph"/>
+              <w:ind w:left="0"/>
+            </w:pPr>
+            <w:r>
+              <w:t>0</w:t>
+            </w:r>
+          </w:p>
+        </w:tc>
+        <w:tc>
+          <w:tcPr>
+            <w:tcW w:w="338" w:type="dxa"/>
+          </w:tcPr>
+          <w:p>
+            <w:pPr>
+              <w:pStyle w:val="ListParagraph"/>
+              <w:ind w:left="0"/>
+            </w:pPr>
+            <w:r>
+              <w:t>0</w:t>
+            </w:r>
+          </w:p>
+        </w:tc>
+        <w:tc>
+          <w:tcPr>
+            <w:tcW w:w="338" w:type="dxa"/>
+          </w:tcPr>
+          <w:p>
+            <w:pPr>
+              <w:pStyle w:val="ListParagraph"/>
+              <w:ind w:left="0"/>
+            </w:pPr>
+            <w:r>
+              <w:t>0</w:t>
+            </w:r>
+          </w:p>
+        </w:tc>
+        <w:tc>
+          <w:tcPr>
+            <w:tcW w:w="338" w:type="dxa"/>
+          </w:tcPr>
+          <w:p>
+            <w:pPr>
+              <w:pStyle w:val="ListParagraph"/>
+              <w:ind w:left="0"/>
+            </w:pPr>
+            <w:r>
+              <w:t>0</w:t>
+            </w:r>
+          </w:p>
+        </w:tc>
+        <w:tc>
+          <w:tcPr>
+            <w:tcW w:w="338" w:type="dxa"/>
+          </w:tcPr>
+          <w:p>
+            <w:pPr>
+              <w:pStyle w:val="ListParagraph"/>
+              <w:ind w:left="0"/>
+            </w:pPr>
+            <w:r>
+              <w:t>0</w:t>
+            </w:r>
+          </w:p>
+        </w:tc>
+      </w:tr>
+      <w:tr>
+        <w:trPr>
+          <w:trHeight w:val="253"/>
+        </w:trPr>
+        <w:tc>
+          <w:tcPr>
+            <w:tcW w:w="338" w:type="dxa"/>
+          </w:tcPr>
+          <w:p>
+            <w:pPr>
+              <w:pStyle w:val="ListParagraph"/>
+              <w:ind w:left="0"/>
+            </w:pPr>
+            <w:r>
+              <w:t>1</w:t>
+            </w:r>
+          </w:p>
+        </w:tc>
+        <w:tc>
+          <w:tcPr>
+            <w:tcW w:w="338" w:type="dxa"/>
+          </w:tcPr>
+          <w:p>
+            <w:pPr>
+              <w:pStyle w:val="ListParagraph"/>
+              <w:ind w:left="0"/>
+            </w:pPr>
+            <w:r>
+              <w:t>0</w:t>
+            </w:r>
+          </w:p>
+        </w:tc>
+        <w:tc>
+          <w:tcPr>
+            <w:tcW w:w="338" w:type="dxa"/>
+          </w:tcPr>
+          <w:p>
+            <w:pPr>
+              <w:pStyle w:val="ListParagraph"/>
+              <w:ind w:left="0"/>
+            </w:pPr>
+            <w:r>
+              <w:t>1</w:t>
+            </w:r>
+          </w:p>
+        </w:tc>
+        <w:tc>
+          <w:tcPr>
+            <w:tcW w:w="338" w:type="dxa"/>
+          </w:tcPr>
+          <w:p>
+            <w:pPr>
+              <w:pStyle w:val="ListParagraph"/>
+              <w:ind w:left="0"/>
+            </w:pPr>
+            <w:r>
+              <w:t>0</w:t>
+            </w:r>
+          </w:p>
+        </w:tc>
+        <w:tc>
+          <w:tcPr>
+            <w:tcW w:w="338" w:type="dxa"/>
+          </w:tcPr>
+          <w:p>
+            <w:pPr>
+              <w:pStyle w:val="ListParagraph"/>
+              <w:ind w:left="0"/>
+            </w:pPr>
+            <w:r>
+              <w:t>1</w:t>
+            </w:r>
+          </w:p>
+        </w:tc>
+        <w:tc>
+          <w:tcPr>
+            <w:tcW w:w="338" w:type="dxa"/>
+          </w:tcPr>
+          <w:p>
+            <w:pPr>
+              <w:pStyle w:val="ListParagraph"/>
+              <w:ind w:left="0"/>
+            </w:pPr>
+            <w:r>
+              <w:t>0</w:t>
+            </w:r>
+          </w:p>
+        </w:tc>
+      </w:tr>
+      <w:tr>
+        <w:trPr>
+          <w:trHeight w:val="253"/>
+        </w:trPr>
+        <w:tc>
+          <w:tcPr>
+            <w:tcW w:w="338" w:type="dxa"/>
+          </w:tcPr>
+          <w:p>
+            <w:pPr>
+              <w:pStyle w:val="ListParagraph"/>
+              <w:ind w:left="0"/>
+            </w:pPr>
+            <w:r>
+              <w:t>0</w:t>
+            </w:r>
+          </w:p>
+        </w:tc>
+        <w:tc>
+          <w:tcPr>
+            <w:tcW w:w="338" w:type="dxa"/>
+          </w:tcPr>
+          <w:p>
+            <w:pPr>
+              <w:pStyle w:val="ListParagraph"/>
+              <w:ind w:left="0"/>
+            </w:pPr>
+            <w:r>
+              <w:t>1</w:t>
+            </w:r>
+          </w:p>
+        </w:tc>
+        <w:tc>
+          <w:tcPr>
+            <w:tcW w:w="338" w:type="dxa"/>
+          </w:tcPr>
+          <w:p>
+            <w:pPr>
+              <w:pStyle w:val="ListParagraph"/>
+              <w:ind w:left="0"/>
+            </w:pPr>
+            <w:r>
+              <w:t>1</w:t>
+            </w:r>
+          </w:p>
+        </w:tc>
+        <w:tc>
+          <w:tcPr>
+            <w:tcW w:w="338" w:type="dxa"/>
+          </w:tcPr>
+          <w:p>
+            <w:pPr>
+              <w:pStyle w:val="ListParagraph"/>
+              <w:ind w:left="0"/>
+            </w:pPr>
+            <w:r>
+              <w:t>0</w:t>
+            </w:r>
+          </w:p>
+        </w:tc>
+        <w:tc>
+          <w:tcPr>
+            <w:tcW w:w="338" w:type="dxa"/>
+          </w:tcPr>
+          <w:p>
+            <w:pPr>
+              <w:pStyle w:val="ListParagraph"/>
+              <w:ind w:left="0"/>
+            </w:pPr>
+            <w:r>
+              <w:t>1</w:t>
+            </w:r>
+          </w:p>
+        </w:tc>
+        <w:tc>
+          <w:tcPr>
+            <w:tcW w:w="338" w:type="dxa"/>
+          </w:tcPr>
+          <w:p>
+            <w:pPr>
+              <w:pStyle w:val="ListParagraph"/>
+              <w:ind w:left="0"/>
+            </w:pPr>
+            <w:r>
+              <w:t>0</w:t>
+            </w:r>
+          </w:p>
+        </w:tc>
+      </w:tr>
+      <w:tr>
+        <w:trPr>
+          <w:trHeight w:val="242"/>
+        </w:trPr>
+        <w:tc>
+          <w:tcPr>
+            <w:tcW w:w="338" w:type="dxa"/>
+          </w:tcPr>
+          <w:p>
+            <w:pPr>
+              <w:pStyle w:val="ListParagraph"/>
+              <w:ind w:left="0"/>
+              <w:rPr>
+                <w:color w:val="0070C0"/>
+              </w:rPr>
+            </w:pPr>
+            <w:r>
+              <w:rPr>
+                <w:color w:val="0070C0"/>
+              </w:rPr>
+              <w:t>0</w:t>
+            </w:r>
+          </w:p>
+        </w:tc>
+        <w:tc>
+          <w:tcPr>
+            <w:tcW w:w="338" w:type="dxa"/>
+          </w:tcPr>
+          <w:p>
+            <w:pPr>
+              <w:pStyle w:val="ListParagraph"/>
+              <w:ind w:left="0"/>
+              <w:rPr>
+                <w:color w:val="0070C0"/>
+              </w:rPr>
+            </w:pPr>
+            <w:r>
+              <w:rPr>
+                <w:color w:val="0070C0"/>
+              </w:rPr>
+              <w:t>0</w:t>
+            </w:r>
+          </w:p>
+        </w:tc>
+        <w:tc>
+          <w:tcPr>
+            <w:tcW w:w="338" w:type="dxa"/>
+          </w:tcPr>
+          <w:p>
+            <w:pPr>
+              <w:pStyle w:val="ListParagraph"/>
+              <w:ind w:left="0"/>
+              <w:rPr>
+                <w:color w:val="0070C0"/>
+              </w:rPr>
+            </w:pPr>
+            <w:r>
+              <w:rPr>
+                <w:color w:val="0070C0"/>
+              </w:rPr>
+              <w:t>1</w:t>
+            </w:r>
+          </w:p>
+        </w:tc>
+        <w:tc>
+          <w:tcPr>
+            <w:tcW w:w="338" w:type="dxa"/>
+          </w:tcPr>
+          <w:p>
+            <w:pPr>
+              <w:pStyle w:val="ListParagraph"/>
+              <w:ind w:left="0"/>
+              <w:rPr>
+                <w:color w:val="0070C0"/>
+              </w:rPr>
+            </w:pPr>
+            <w:r>
+              <w:rPr>
+                <w:color w:val="0070C0"/>
+              </w:rPr>
+              <w:t>0</w:t>
+            </w:r>
+          </w:p>
+        </w:tc>
+        <w:tc>
+          <w:tcPr>
+            <w:tcW w:w="338" w:type="dxa"/>
+          </w:tcPr>
+          <w:p>
+            <w:pPr>
+              <w:pStyle w:val="ListParagraph"/>
+              <w:ind w:left="0"/>
+              <w:rPr>
+                <w:color w:val="0070C0"/>
+              </w:rPr>
+            </w:pPr>
+            <w:r>
+              <w:rPr>
+                <w:color w:val="0070C0"/>
+              </w:rPr>
+              <w:t>1</w:t>
+            </w:r>
+          </w:p>
+        </w:tc>
+        <w:tc>
+          <w:tcPr>
+            <w:tcW w:w="338" w:type="dxa"/>
+          </w:tcPr>
+          <w:p>
+            <w:pPr>
+              <w:pStyle w:val="ListParagraph"/>
+              <w:ind w:left="0"/>
+              <w:rPr>
+                <w:color w:val="0070C0"/>
+              </w:rPr>
+            </w:pPr>
+            <w:r>
+              <w:rPr>
+                <w:color w:val="0070C0"/>
+              </w:rPr>
+              <w:t>0</w:t>
+            </w:r>
+          </w:p>
+        </w:tc>
+      </w:tr>
+    </w:tbl>
+    <w:p>
+      <w:pPr>
+        <w:pStyle w:val="ListParagraph"/>
+      </w:pPr>
+      <w:r>
+        <w:t>No Errors</w:t>
+      </w:r>
+      <w:r>
+        <w:tab/>
+      </w:r>
+      <w:r>
+        <w:tab/>
+      </w:r>
+      <w:r>
+        <w:tab/>
+      </w:r>
+    </w:p>
+    <w:p>
+      <w:pPr>
+        <w:pStyle w:val="ListParagraph"/>
+      </w:pPr>
+    </w:p>
+    <w:tbl>
+      <w:tblPr>
+        <w:tblStyle w:val="TableGrid"/>
+        <w:tblW w:w="2028" w:type="dxa"/>
+        <w:tblInd w:w="720" w:type="dxa"/>
+        <w:tblLook w:val="04A0" w:firstRow="1" w:lastRow="0" w:firstColumn="1" w:lastColumn="0" w:noHBand="0" w:noVBand="1"/>
+      </w:tblPr>
+      <w:tblGrid>
+        <w:gridCol w:w="338"/>
+        <w:gridCol w:w="338"/>
+        <w:gridCol w:w="338"/>
+        <w:gridCol w:w="338"/>
+        <w:gridCol w:w="338"/>
+        <w:gridCol w:w="338"/>
+      </w:tblGrid>
+      <w:tr>
+        <w:trPr>
+          <w:trHeight w:val="253"/>
+        </w:trPr>
+        <w:tc>
+          <w:tcPr>
+            <w:tcW w:w="338" w:type="dxa"/>
+          </w:tcPr>
+          <w:p>
+            <w:pPr>
+              <w:pStyle w:val="ListParagraph"/>
+              <w:ind w:left="0"/>
+            </w:pPr>
+            <w:r>
+              <w:t>1</w:t>
+            </w:r>
+          </w:p>
+        </w:tc>
+        <w:tc>
+          <w:tcPr>
+            <w:tcW w:w="338" w:type="dxa"/>
+          </w:tcPr>
+          <w:p>
+            <w:pPr>
+              <w:pStyle w:val="ListParagraph"/>
+              <w:ind w:left="0"/>
+            </w:pPr>
+            <w:r>
+              <w:t>1</w:t>
+            </w:r>
+          </w:p>
+        </w:tc>
+        <w:tc>
+          <w:tcPr>
+            <w:tcW w:w="338" w:type="dxa"/>
+          </w:tcPr>
+          <w:p>
+            <w:pPr>
+              <w:pStyle w:val="ListParagraph"/>
+              <w:ind w:left="0"/>
+            </w:pPr>
+            <w:r>
+              <w:t>1</w:t>
+            </w:r>
+          </w:p>
+        </w:tc>
+        <w:tc>
+          <w:tcPr>
+            <w:tcW w:w="338" w:type="dxa"/>
+          </w:tcPr>
+          <w:p>
+            <w:pPr>
+              <w:pStyle w:val="ListParagraph"/>
+              <w:ind w:left="0"/>
+            </w:pPr>
+            <w:r>
+              <w:t>1</w:t>
+            </w:r>
+          </w:p>
+        </w:tc>
+        <w:tc>
+          <w:tcPr>
+            <w:tcW w:w="338" w:type="dxa"/>
+          </w:tcPr>
+          <w:p>
+            <w:pPr>
+              <w:pStyle w:val="ListParagraph"/>
+              <w:ind w:left="0"/>
+            </w:pPr>
+            <w:r>
+              <w:t>1</w:t>
+            </w:r>
+          </w:p>
+        </w:tc>
+        <w:tc>
+          <w:tcPr>
+            <w:tcW w:w="338" w:type="dxa"/>
+          </w:tcPr>
+          <w:p>
+            <w:pPr>
+              <w:pStyle w:val="ListParagraph"/>
+              <w:ind w:left="0"/>
+            </w:pPr>
+            <w:r>
+              <w:t>1</w:t>
+            </w:r>
+          </w:p>
+        </w:tc>
+      </w:tr>
+      <w:tr>
+        <w:trPr>
+          <w:trHeight w:val="253"/>
+        </w:trPr>
+        <w:tc>
+          <w:tcPr>
+            <w:tcW w:w="338" w:type="dxa"/>
+          </w:tcPr>
+          <w:p>
+            <w:pPr>
+              <w:pStyle w:val="ListParagraph"/>
+              <w:ind w:left="0"/>
+            </w:pPr>
+            <w:r>
+              <w:t>0</w:t>
+            </w:r>
+          </w:p>
+        </w:tc>
+        <w:tc>
+          <w:tcPr>
+            <w:tcW w:w="338" w:type="dxa"/>
+          </w:tcPr>
+          <w:p>
+            <w:pPr>
+              <w:pStyle w:val="ListParagraph"/>
+              <w:ind w:left="0"/>
+            </w:pPr>
+            <w:r>
+              <w:t>0</w:t>
+            </w:r>
+          </w:p>
+        </w:tc>
+        <w:tc>
+          <w:tcPr>
+            <w:tcW w:w="338" w:type="dxa"/>
+          </w:tcPr>
+          <w:p>
+            <w:pPr>
+              <w:pStyle w:val="ListParagraph"/>
+              <w:ind w:left="0"/>
+              <w:rPr>
+                <w:color w:val="FF0000"/>
+              </w:rPr>
+            </w:pPr>
+            <w:r>
+              <w:rPr>
+                <w:color w:val="FF0000"/>
+              </w:rPr>
+              <w:t>1</w:t>
+            </w:r>
+          </w:p>
+        </w:tc>
+        <w:tc>
+          <w:tcPr>
+            <w:tcW w:w="338" w:type="dxa"/>
+          </w:tcPr>
+          <w:p>
+            <w:pPr>
+              <w:pStyle w:val="ListParagraph"/>
+              <w:ind w:left="0"/>
+            </w:pPr>
+            <w:r>
+              <w:t>0</w:t>
+            </w:r>
+          </w:p>
+        </w:tc>
+        <w:tc>
+          <w:tcPr>
+            <w:tcW w:w="338" w:type="dxa"/>
+          </w:tcPr>
+          <w:p>
+            <w:pPr>
+              <w:pStyle w:val="ListParagraph"/>
+              <w:ind w:left="0"/>
+            </w:pPr>
+            <w:r>
+              <w:t>0</w:t>
+            </w:r>
+          </w:p>
+        </w:tc>
+        <w:tc>
+          <w:tcPr>
+            <w:tcW w:w="338" w:type="dxa"/>
+          </w:tcPr>
+          <w:p>
+            <w:pPr>
+              <w:pStyle w:val="ListParagraph"/>
+              <w:ind w:left="0"/>
+            </w:pPr>
+            <w:r>
+              <w:t>0</w:t>
+            </w:r>
+          </w:p>
+        </w:tc>
+      </w:tr>
+      <w:tr>
+        <w:trPr>
+          <w:trHeight w:val="253"/>
+        </w:trPr>
+        <w:tc>
+          <w:tcPr>
+            <w:tcW w:w="338" w:type="dxa"/>
+          </w:tcPr>
+          <w:p>
+            <w:pPr>
+              <w:pStyle w:val="ListParagraph"/>
+              <w:ind w:left="0"/>
+            </w:pPr>
+            <w:r>
+              <w:t>1</w:t>
+            </w:r>
+          </w:p>
+        </w:tc>
+        <w:tc>
+          <w:tcPr>
+            <w:tcW w:w="338" w:type="dxa"/>
+          </w:tcPr>
+          <w:p>
+            <w:pPr>
+              <w:pStyle w:val="ListParagraph"/>
+              <w:ind w:left="0"/>
+            </w:pPr>
+            <w:r>
+              <w:t>0</w:t>
+            </w:r>
+          </w:p>
+        </w:tc>
+        <w:tc>
+          <w:tcPr>
+            <w:tcW w:w="338" w:type="dxa"/>
+          </w:tcPr>
+          <w:p>
+            <w:pPr>
+              <w:pStyle w:val="ListParagraph"/>
+              <w:ind w:left="0"/>
+            </w:pPr>
+            <w:r>
+              <w:t>1</w:t>
+            </w:r>
+          </w:p>
+        </w:tc>
+        <w:tc>
+          <w:tcPr>
+            <w:tcW w:w="338" w:type="dxa"/>
+          </w:tcPr>
+          <w:p>
+            <w:pPr>
+              <w:pStyle w:val="ListParagraph"/>
+              <w:ind w:left="0"/>
+            </w:pPr>
+            <w:r>
+              <w:t>0</w:t>
+            </w:r>
+          </w:p>
+        </w:tc>
+        <w:tc>
+          <w:tcPr>
+            <w:tcW w:w="338" w:type="dxa"/>
+          </w:tcPr>
+          <w:p>
+            <w:pPr>
+              <w:pStyle w:val="ListParagraph"/>
+              <w:ind w:left="0"/>
+            </w:pPr>
+            <w:r>
+              <w:t>1</w:t>
+            </w:r>
+          </w:p>
+        </w:tc>
+        <w:tc>
+          <w:tcPr>
+            <w:tcW w:w="338" w:type="dxa"/>
+          </w:tcPr>
+          <w:p>
+            <w:pPr>
+              <w:pStyle w:val="ListParagraph"/>
+              <w:ind w:left="0"/>
+            </w:pPr>
+            <w:r>
+              <w:t>0</w:t>
+            </w:r>
+          </w:p>
+        </w:tc>
+      </w:tr>
+      <w:tr>
+        <w:trPr>
+          <w:trHeight w:val="253"/>
+        </w:trPr>
+        <w:tc>
+          <w:tcPr>
+            <w:tcW w:w="338" w:type="dxa"/>
+          </w:tcPr>
+          <w:p>
+            <w:pPr>
+              <w:pStyle w:val="ListParagraph"/>
+              <w:ind w:left="0"/>
+            </w:pPr>
+            <w:r>
+              <w:t>0</w:t>
+            </w:r>
+          </w:p>
+        </w:tc>
+        <w:tc>
+          <w:tcPr>
+            <w:tcW w:w="338" w:type="dxa"/>
+          </w:tcPr>
+          <w:p>
+            <w:pPr>
+              <w:pStyle w:val="ListParagraph"/>
+              <w:ind w:left="0"/>
+            </w:pPr>
+            <w:r>
+              <w:t>1</w:t>
+            </w:r>
+          </w:p>
+        </w:tc>
+        <w:tc>
+          <w:tcPr>
+            <w:tcW w:w="338" w:type="dxa"/>
+          </w:tcPr>
+          <w:p>
+            <w:pPr>
+              <w:pStyle w:val="ListParagraph"/>
+              <w:ind w:left="0"/>
+            </w:pPr>
+            <w:r>
+              <w:t>1</w:t>
+            </w:r>
+          </w:p>
+        </w:tc>
+        <w:tc>
+          <w:tcPr>
+            <w:tcW w:w="338" w:type="dxa"/>
+          </w:tcPr>
+          <w:p>
+            <w:pPr>
+              <w:pStyle w:val="ListParagraph"/>
+              <w:ind w:left="0"/>
+            </w:pPr>
+            <w:r>
+              <w:t>0</w:t>
+            </w:r>
+          </w:p>
+        </w:tc>
+        <w:tc>
+          <w:tcPr>
+            <w:tcW w:w="338" w:type="dxa"/>
+          </w:tcPr>
+          <w:p>
+            <w:pPr>
+              <w:pStyle w:val="ListParagraph"/>
+              <w:ind w:left="0"/>
+            </w:pPr>
+            <w:r>
+              <w:t>1</w:t>
+            </w:r>
+          </w:p>
+        </w:tc>
+        <w:tc>
+          <w:tcPr>
+            <w:tcW w:w="338" w:type="dxa"/>
+          </w:tcPr>
+          <w:p>
+            <w:pPr>
+              <w:pStyle w:val="ListParagraph"/>
+              <w:ind w:left="0"/>
+            </w:pPr>
+            <w:r>
+              <w:t>0</w:t>
+            </w:r>
+          </w:p>
+        </w:tc>
+      </w:tr>
+      <w:tr>
+        <w:trPr>
+          <w:trHeight w:val="242"/>
+        </w:trPr>
+        <w:tc>
+          <w:tcPr>
+            <w:tcW w:w="338" w:type="dxa"/>
+          </w:tcPr>
+          <w:p>
+            <w:pPr>
+              <w:pStyle w:val="ListParagraph"/>
+              <w:ind w:left="0"/>
+              <w:rPr>
+                <w:color w:val="0070C0"/>
+              </w:rPr>
+            </w:pPr>
+            <w:r>
+              <w:rPr>
+                <w:color w:val="0070C0"/>
+              </w:rPr>
+              <w:t>0</w:t>
+            </w:r>
+          </w:p>
+        </w:tc>
+        <w:tc>
+          <w:tcPr>
+            <w:tcW w:w="338" w:type="dxa"/>
+          </w:tcPr>
+          <w:p>
+            <w:pPr>
+              <w:pStyle w:val="ListParagraph"/>
+              <w:ind w:left="0"/>
+              <w:rPr>
+                <w:color w:val="0070C0"/>
+              </w:rPr>
+            </w:pPr>
+            <w:r>
+              <w:rPr>
+                <w:color w:val="0070C0"/>
+              </w:rPr>
+              <w:t>0</w:t>
+            </w:r>
+          </w:p>
+        </w:tc>
+        <w:tc>
+          <w:tcPr>
+            <w:tcW w:w="338" w:type="dxa"/>
+          </w:tcPr>
+          <w:p>
+            <w:pPr>
+              <w:pStyle w:val="ListParagraph"/>
+              <w:ind w:left="0"/>
+              <w:rPr>
+                <w:color w:val="0070C0"/>
+              </w:rPr>
+            </w:pPr>
+            <w:r>
+              <w:rPr>
+                <w:color w:val="0070C0"/>
+              </w:rPr>
+              <w:t>1</w:t>
+            </w:r>
+          </w:p>
+        </w:tc>
+        <w:tc>
+          <w:tcPr>
+            <w:tcW w:w="338" w:type="dxa"/>
+          </w:tcPr>
+          <w:p>
+            <w:pPr>
+              <w:pStyle w:val="ListParagraph"/>
+              <w:ind w:left="0"/>
+              <w:rPr>
+                <w:color w:val="0070C0"/>
+              </w:rPr>
+            </w:pPr>
+            <w:r>
+              <w:rPr>
+                <w:color w:val="0070C0"/>
+              </w:rPr>
+              <w:t>0</w:t>
+            </w:r>
+          </w:p>
+        </w:tc>
+        <w:tc>
+          <w:tcPr>
+            <w:tcW w:w="338" w:type="dxa"/>
+          </w:tcPr>
+          <w:p>
+            <w:pPr>
+              <w:pStyle w:val="ListParagraph"/>
+              <w:ind w:left="0"/>
+              <w:rPr>
+                <w:color w:val="0070C0"/>
+              </w:rPr>
+            </w:pPr>
+            <w:r>
+              <w:rPr>
+                <w:color w:val="0070C0"/>
+              </w:rPr>
+              <w:t>1</w:t>
+            </w:r>
+          </w:p>
+        </w:tc>
+        <w:tc>
+          <w:tcPr>
+            <w:tcW w:w="338" w:type="dxa"/>
+          </w:tcPr>
+          <w:p>
+            <w:pPr>
+              <w:pStyle w:val="ListParagraph"/>
+              <w:ind w:left="0"/>
+              <w:rPr>
+                <w:color w:val="0070C0"/>
+              </w:rPr>
+            </w:pPr>
+            <w:r>
+              <w:rPr>
+                <w:color w:val="0070C0"/>
+              </w:rPr>
+              <w:t>0</w:t>
+            </w:r>
+          </w:p>
+        </w:tc>
+      </w:tr>
+    </w:tbl>
+    <w:p>
+      <w:pPr>
+        <w:pStyle w:val="ListParagraph"/>
+      </w:pPr>
+      <w:r>
+        <w:t>ERROR by 1 bit.</w:t>
+      </w:r>
+    </w:p>
+    <w:p>
+      <w:pPr>
+        <w:pStyle w:val="ListParagraph"/>
+      </w:pPr>
+    </w:p>
+    <w:tbl>
+      <w:tblPr>
+        <w:tblStyle w:val="TableGrid"/>
+        <w:tblW w:w="2028" w:type="dxa"/>
+        <w:tblInd w:w="720" w:type="dxa"/>
+        <w:tblLook w:val="04A0" w:firstRow="1" w:lastRow="0" w:firstColumn="1" w:lastColumn="0" w:noHBand="0" w:noVBand="1"/>
+      </w:tblPr>
+      <w:tblGrid>
+        <w:gridCol w:w="338"/>
+        <w:gridCol w:w="338"/>
+        <w:gridCol w:w="338"/>
+        <w:gridCol w:w="338"/>
+        <w:gridCol w:w="338"/>
+        <w:gridCol w:w="338"/>
+      </w:tblGrid>
+      <w:tr>
+        <w:trPr>
+          <w:trHeight w:val="253"/>
+        </w:trPr>
+        <w:tc>
+          <w:tcPr>
+            <w:tcW w:w="338" w:type="dxa"/>
+          </w:tcPr>
+          <w:p>
+            <w:pPr>
+              <w:pStyle w:val="ListParagraph"/>
+              <w:ind w:left="0"/>
+            </w:pPr>
+            <w:r>
+              <w:t>1</w:t>
+            </w:r>
+          </w:p>
+        </w:tc>
+        <w:tc>
+          <w:tcPr>
+            <w:tcW w:w="338" w:type="dxa"/>
+          </w:tcPr>
+          <w:p>
+            <w:pPr>
+              <w:pStyle w:val="ListParagraph"/>
+              <w:ind w:left="0"/>
+            </w:pPr>
+            <w:r>
+              <w:t>1</w:t>
+            </w:r>
+          </w:p>
+        </w:tc>
+        <w:tc>
+          <w:tcPr>
+            <w:tcW w:w="338" w:type="dxa"/>
+          </w:tcPr>
+          <w:p>
+            <w:pPr>
+              <w:pStyle w:val="ListParagraph"/>
+              <w:ind w:left="0"/>
+            </w:pPr>
+            <w:r>
+              <w:t>1</w:t>
+            </w:r>
+          </w:p>
+        </w:tc>
+        <w:tc>
+          <w:tcPr>
+            <w:tcW w:w="338" w:type="dxa"/>
+          </w:tcPr>
+          <w:p>
+            <w:pPr>
+              <w:pStyle w:val="ListParagraph"/>
+              <w:ind w:left="0"/>
+            </w:pPr>
+            <w:r>
+              <w:t>1</w:t>
+            </w:r>
+          </w:p>
+        </w:tc>
+        <w:tc>
+          <w:tcPr>
+            <w:tcW w:w="338" w:type="dxa"/>
+          </w:tcPr>
+          <w:p>
+            <w:pPr>
+              <w:pStyle w:val="ListParagraph"/>
+              <w:ind w:left="0"/>
+            </w:pPr>
+            <w:r>
+              <w:t>1</w:t>
+            </w:r>
+          </w:p>
+        </w:tc>
+        <w:tc>
+          <w:tcPr>
+            <w:tcW w:w="338" w:type="dxa"/>
+          </w:tcPr>
+          <w:p>
+            <w:pPr>
+              <w:pStyle w:val="ListParagraph"/>
+              <w:ind w:left="0"/>
+            </w:pPr>
+            <w:r>
+              <w:t>1</w:t>
+            </w:r>
+          </w:p>
+        </w:tc>
+      </w:tr>
+      <w:tr>
+        <w:trPr>
+          <w:trHeight w:val="253"/>
+        </w:trPr>
+        <w:tc>
+          <w:tcPr>
+            <w:tcW w:w="338" w:type="dxa"/>
+          </w:tcPr>
+          <w:p>
+            <w:pPr>
+              <w:pStyle w:val="ListParagraph"/>
+              <w:ind w:left="0"/>
+            </w:pPr>
+            <w:r>
+              <w:t>0</w:t>
+            </w:r>
+          </w:p>
+        </w:tc>
+        <w:tc>
+          <w:tcPr>
+            <w:tcW w:w="338" w:type="dxa"/>
+          </w:tcPr>
+          <w:p>
+            <w:pPr>
+              <w:pStyle w:val="ListParagraph"/>
+              <w:ind w:left="0"/>
+            </w:pPr>
+            <w:r>
+              <w:t>0</w:t>
+            </w:r>
+          </w:p>
+        </w:tc>
+        <w:tc>
+          <w:tcPr>
+            <w:tcW w:w="338" w:type="dxa"/>
+          </w:tcPr>
+          <w:p>
+            <w:pPr>
+              <w:pStyle w:val="ListParagraph"/>
+              <w:ind w:left="0"/>
+              <w:rPr>
+                <w:color w:val="FF0000"/>
+              </w:rPr>
+            </w:pPr>
+            <w:r>
+              <w:rPr>
+                <w:color w:val="FF0000"/>
+              </w:rPr>
+              <w:t>1</w:t>
+            </w:r>
+          </w:p>
+        </w:tc>
+        <w:tc>
+          <w:tcPr>
+            <w:tcW w:w="338" w:type="dxa"/>
+          </w:tcPr>
+          <w:p>
+            <w:pPr>
+              <w:pStyle w:val="ListParagraph"/>
+              <w:ind w:left="0"/>
+              <w:rPr>
+                <w:color w:val="FF0000"/>
+              </w:rPr>
+            </w:pPr>
+            <w:r>
+              <w:rPr>
+                <w:color w:val="FF0000"/>
+              </w:rPr>
+              <w:t>1</w:t>
+            </w:r>
+          </w:p>
+        </w:tc>
+        <w:tc>
+          <w:tcPr>
+            <w:tcW w:w="338" w:type="dxa"/>
+          </w:tcPr>
+          <w:p>
+            <w:pPr>
+              <w:pStyle w:val="ListParagraph"/>
+              <w:ind w:left="0"/>
+            </w:pPr>
+            <w:r>
+              <w:t>0</w:t>
+            </w:r>
+          </w:p>
+        </w:tc>
+        <w:tc>
+          <w:tcPr>
+            <w:tcW w:w="338" w:type="dxa"/>
+          </w:tcPr>
+          <w:p>
+            <w:pPr>
+              <w:pStyle w:val="ListParagraph"/>
+              <w:ind w:left="0"/>
+            </w:pPr>
+            <w:r>
+              <w:t>0</w:t>
+            </w:r>
+          </w:p>
+        </w:tc>
+      </w:tr>
+      <w:tr>
+        <w:trPr>
+          <w:trHeight w:val="253"/>
+        </w:trPr>
+        <w:tc>
+          <w:tcPr>
+            <w:tcW w:w="338" w:type="dxa"/>
+          </w:tcPr>
+          <w:p>
+            <w:pPr>
+              <w:pStyle w:val="ListParagraph"/>
+              <w:ind w:left="0"/>
+            </w:pPr>
+            <w:r>
+              <w:t>1</w:t>
+            </w:r>
+          </w:p>
+        </w:tc>
+        <w:tc>
+          <w:tcPr>
+            <w:tcW w:w="338" w:type="dxa"/>
+          </w:tcPr>
+          <w:p>
+            <w:pPr>
+              <w:pStyle w:val="ListParagraph"/>
+              <w:ind w:left="0"/>
+            </w:pPr>
+            <w:r>
+              <w:t>0</w:t>
+            </w:r>
+          </w:p>
+        </w:tc>
+        <w:tc>
+          <w:tcPr>
+            <w:tcW w:w="338" w:type="dxa"/>
+          </w:tcPr>
+          <w:p>
+            <w:pPr>
+              <w:pStyle w:val="ListParagraph"/>
+              <w:ind w:left="0"/>
+              <w:rPr>
+                <w:color w:val="FF0000"/>
+              </w:rPr>
+            </w:pPr>
+            <w:r>
+              <w:rPr>
+                <w:color w:val="FF0000"/>
+              </w:rPr>
+              <w:t>1</w:t>
+            </w:r>
+          </w:p>
+        </w:tc>
+        <w:tc>
+          <w:tcPr>
+            <w:tcW w:w="338" w:type="dxa"/>
+          </w:tcPr>
+          <w:p>
+            <w:pPr>
+              <w:pStyle w:val="ListParagraph"/>
+              <w:ind w:left="0"/>
+              <w:rPr>
+                <w:color w:val="FF0000"/>
+              </w:rPr>
+            </w:pPr>
+            <w:r>
+              <w:rPr>
+                <w:color w:val="FF0000"/>
+              </w:rPr>
+              <w:t>0</w:t>
+            </w:r>
+          </w:p>
+        </w:tc>
+        <w:tc>
+          <w:tcPr>
+            <w:tcW w:w="338" w:type="dxa"/>
+          </w:tcPr>
+          <w:p>
+            <w:pPr>
+              <w:pStyle w:val="ListParagraph"/>
+              <w:ind w:left="0"/>
+            </w:pPr>
+            <w:r>
+              <w:t>1</w:t>
+            </w:r>
+          </w:p>
+        </w:tc>
+        <w:tc>
+          <w:tcPr>
+            <w:tcW w:w="338" w:type="dxa"/>
+          </w:tcPr>
+          <w:p>
+            <w:pPr>
+              <w:pStyle w:val="ListParagraph"/>
+              <w:ind w:left="0"/>
+            </w:pPr>
+            <w:r>
+              <w:t>0</w:t>
+            </w:r>
+          </w:p>
+        </w:tc>
+      </w:tr>
+      <w:tr>
+        <w:trPr>
+          <w:trHeight w:val="253"/>
+        </w:trPr>
+        <w:tc>
+          <w:tcPr>
+            <w:tcW w:w="338" w:type="dxa"/>
+          </w:tcPr>
+          <w:p>
+            <w:pPr>
+              <w:pStyle w:val="ListParagraph"/>
+              <w:ind w:left="0"/>
+            </w:pPr>
+            <w:r>
+              <w:t>0</w:t>
+            </w:r>
+          </w:p>
+        </w:tc>
+        <w:tc>
+          <w:tcPr>
+            <w:tcW w:w="338" w:type="dxa"/>
+          </w:tcPr>
+          <w:p>
+            <w:pPr>
+              <w:pStyle w:val="ListParagraph"/>
+              <w:ind w:left="0"/>
+            </w:pPr>
+            <w:r>
+              <w:t>1</w:t>
+            </w:r>
+          </w:p>
+        </w:tc>
+        <w:tc>
+          <w:tcPr>
+            <w:tcW w:w="338" w:type="dxa"/>
+          </w:tcPr>
+          <w:p>
+            <w:pPr>
+              <w:pStyle w:val="ListParagraph"/>
+              <w:ind w:left="0"/>
+            </w:pPr>
+            <w:r>
+              <w:t>1</w:t>
+            </w:r>
+          </w:p>
+        </w:tc>
+        <w:tc>
+          <w:tcPr>
+            <w:tcW w:w="338" w:type="dxa"/>
+          </w:tcPr>
+          <w:p>
+            <w:pPr>
+              <w:pStyle w:val="ListParagraph"/>
+              <w:ind w:left="0"/>
+            </w:pPr>
+            <w:r>
+              <w:t>0</w:t>
+            </w:r>
+          </w:p>
+        </w:tc>
+        <w:tc>
+          <w:tcPr>
+            <w:tcW w:w="338" w:type="dxa"/>
+          </w:tcPr>
+          <w:p>
+            <w:pPr>
+              <w:pStyle w:val="ListParagraph"/>
+              <w:ind w:left="0"/>
+            </w:pPr>
+            <w:r>
+              <w:t>1</w:t>
+            </w:r>
+          </w:p>
+        </w:tc>
+        <w:tc>
+          <w:tcPr>
+            <w:tcW w:w="338" w:type="dxa"/>
+          </w:tcPr>
+          <w:p>
+            <w:pPr>
+              <w:pStyle w:val="ListParagraph"/>
+              <w:ind w:left="0"/>
+            </w:pPr>
+            <w:r>
+              <w:t>0</w:t>
+            </w:r>
+          </w:p>
+        </w:tc>
+      </w:tr>
+      <w:tr>
+        <w:trPr>
+          <w:trHeight w:val="242"/>
+        </w:trPr>
+        <w:tc>
+          <w:tcPr>
+            <w:tcW w:w="338" w:type="dxa"/>
+          </w:tcPr>
+          <w:p>
+            <w:pPr>
+              <w:pStyle w:val="ListParagraph"/>
+              <w:ind w:left="0"/>
+              <w:rPr>
+                <w:color w:val="0070C0"/>
+              </w:rPr>
+            </w:pPr>
+            <w:r>
+              <w:rPr>
+                <w:color w:val="0070C0"/>
+              </w:rPr>
+              <w:t>0</w:t>
+            </w:r>
+          </w:p>
+        </w:tc>
+        <w:tc>
+          <w:tcPr>
+            <w:tcW w:w="338" w:type="dxa"/>
+          </w:tcPr>
+          <w:p>
+            <w:pPr>
+              <w:pStyle w:val="ListParagraph"/>
+              <w:ind w:left="0"/>
+              <w:rPr>
+                <w:color w:val="0070C0"/>
+              </w:rPr>
+            </w:pPr>
+            <w:r>
+              <w:rPr>
+                <w:color w:val="0070C0"/>
+              </w:rPr>
+              <w:t>0</w:t>
+            </w:r>
+          </w:p>
+        </w:tc>
+        <w:tc>
+          <w:tcPr>
+            <w:tcW w:w="338" w:type="dxa"/>
+          </w:tcPr>
+          <w:p>
+            <w:pPr>
+              <w:pStyle w:val="ListParagraph"/>
+              <w:ind w:left="0"/>
+              <w:rPr>
+                <w:color w:val="0070C0"/>
+              </w:rPr>
+            </w:pPr>
+            <w:r>
+              <w:rPr>
+                <w:color w:val="0070C0"/>
+              </w:rPr>
+              <w:t>1</w:t>
+            </w:r>
+          </w:p>
+        </w:tc>
+        <w:tc>
+          <w:tcPr>
+            <w:tcW w:w="338" w:type="dxa"/>
+          </w:tcPr>
+          <w:p>
+            <w:pPr>
+              <w:pStyle w:val="ListParagraph"/>
+              <w:ind w:left="0"/>
+              <w:rPr>
+                <w:color w:val="0070C0"/>
+              </w:rPr>
+            </w:pPr>
+            <w:r>
+              <w:rPr>
+                <w:color w:val="0070C0"/>
+              </w:rPr>
+              <w:t>0</w:t>
+            </w:r>
+          </w:p>
+        </w:tc>
+        <w:tc>
+          <w:tcPr>
+            <w:tcW w:w="338" w:type="dxa"/>
+          </w:tcPr>
+          <w:p>
+            <w:pPr>
+              <w:pStyle w:val="ListParagraph"/>
+              <w:ind w:left="0"/>
+              <w:rPr>
+                <w:color w:val="0070C0"/>
+              </w:rPr>
+            </w:pPr>
+            <w:r>
+              <w:rPr>
+                <w:color w:val="0070C0"/>
+              </w:rPr>
+              <w:t>1</w:t>
+            </w:r>
+          </w:p>
+        </w:tc>
+        <w:tc>
+          <w:tcPr>
+            <w:tcW w:w="338" w:type="dxa"/>
+          </w:tcPr>
+          <w:p>
+            <w:pPr>
+              <w:pStyle w:val="ListParagraph"/>
+              <w:ind w:left="0"/>
+              <w:rPr>
+                <w:color w:val="0070C0"/>
+              </w:rPr>
+            </w:pPr>
+            <w:r>
+              <w:rPr>
+                <w:color w:val="0070C0"/>
+              </w:rPr>
+              <w:t>0</w:t>
+            </w:r>
+          </w:p>
+        </w:tc>
+      </w:tr>
+    </w:tbl>
+    <w:p>
+      <w:pPr>
+        <w:pStyle w:val="ListParagraph"/>
+      </w:pPr>
+      <w:r>
+        <w:t>Can be detected but not corrected.</w:t>
       </w:r>
     </w:p>
     <w:p>
@@ -90,7 +1629,29 @@
         <w:rPr>
           <w:rFonts w:ascii="Times New Roman" w:eastAsia="Times New Roman" w:hAnsi="Times New Roman" w:cs="Times New Roman"/>
         </w:rPr>
-        <w:t>10011/1010101010, = 1011011100, r=0100.</w:t>
+        <w:t xml:space="preserve">10011/1010101010, = </w:t>
+      </w:r>
+      <w:proofErr w:type="gramStart"/>
+      <w:r>
+        <w:rPr>
+          <w:rFonts w:ascii="Times New Roman" w:eastAsia="Times New Roman" w:hAnsi="Times New Roman" w:cs="Times New Roman"/>
+        </w:rPr>
+        <w:t xml:space="preserve">1011011100, </w:t>
+      </w:r>
+      <w:r>
+        <w:rPr>
+          <w:rFonts w:ascii="Times New Roman" w:eastAsia="Times New Roman" w:hAnsi="Times New Roman" w:cs="Times New Roman"/>
+        </w:rPr>
+        <w:t xml:space="preserve">  </w:t>
+      </w:r>
+      <w:bookmarkStart w:id="0" w:name="_GoBack"/>
+      <w:bookmarkEnd w:id="0"/>
+      <w:proofErr w:type="gramEnd"/>
+      <w:r>
+        <w:rPr>
+          <w:rFonts w:ascii="Times New Roman" w:eastAsia="Times New Roman" w:hAnsi="Times New Roman" w:cs="Times New Roman"/>
+        </w:rPr>
+        <w:t>r=0100.</w:t>
       </w:r>
     </w:p>
     <w:p>
@@ -135,6 +1696,7 @@
           <w:noProof/>
           <w:color w:val="000000"/>
         </w:rPr>
+        <w:lastRenderedPageBreak/>
         <w:drawing>
           <wp:inline distT="0" distB="0" distL="0" distR="0" wp14:anchorId="538FFD2A" wp14:editId="55F028C5">
             <wp:extent cx="3821674" cy="3044678"/>
@@ -153,7 +1715,7 @@
                     </pic:cNvPicPr>
                   </pic:nvPicPr>
                   <pic:blipFill>
-                    <a:blip r:embed="rId6">
+                    <a:blip r:embed="rId5">
                       <a:extLst>
                         <a:ext uri="{28A0092B-C50C-407E-A947-70E740481C1C}">
                           <a14:useLocalDpi xmlns:a14="http://schemas.microsoft.com/office/drawing/2010/main" val="0"/>
@@ -325,7 +1887,6 @@
         <w:rPr>
           <w:rFonts w:ascii="Times New Roman" w:eastAsia="Times New Roman" w:hAnsi="Times New Roman" w:cs="Times New Roman"/>
         </w:rPr>
-        <w:lastRenderedPageBreak/>
         <w:t xml:space="preserve">Source </w:t>
       </w:r>
       <w:proofErr w:type="spellStart"/>
@@ -424,15 +1985,7 @@
         <w:rPr>
           <w:rFonts w:ascii="Times New Roman" w:eastAsia="Times New Roman" w:hAnsi="Times New Roman" w:cs="Times New Roman"/>
         </w:rPr>
-        <w:t>. Yes, Router 1 will receive the ARP message, but it won’t forward it to subnet 3. Host B w</w:t>
-      </w:r>
-      <w:bookmarkStart w:id="0" w:name="_GoBack"/>
-      <w:bookmarkEnd w:id="0"/>
-      <w:r>
-        <w:rPr>
-          <w:rFonts w:ascii="Times New Roman" w:eastAsia="Times New Roman" w:hAnsi="Times New Roman" w:cs="Times New Roman"/>
-        </w:rPr>
-        <w:t xml:space="preserve">on’t ask for A’s mac because that was in A’s broadcast. When </w:t>
+        <w:t xml:space="preserve">. Yes, Router 1 will receive the ARP message, but it won’t forward it to subnet 3. Host B won’t ask for A’s mac because that was in A’s broadcast. When </w:t>
       </w:r>
       <w:r>
         <w:rPr>
@@ -1099,6 +2652,29 @@
       <w:contextualSpacing/>
     </w:pPr>
   </w:style>
+  <w:style w:type="table" w:styleId="TableGrid">
+    <w:name w:val="Table Grid"/>
+    <w:basedOn w:val="TableNormal"/>
+    <w:uiPriority w:val="39"/>
+    <w:rsid w:val="00584B24"/>
+    <w:tblPr>
+      <w:tblInd w:w="0" w:type="dxa"/>
+      <w:tblBorders>
+        <w:top w:val="single" w:sz="4" w:space="0" w:color="auto"/>
+        <w:left w:val="single" w:sz="4" w:space="0" w:color="auto"/>
+        <w:bottom w:val="single" w:sz="4" w:space="0" w:color="auto"/>
+        <w:right w:val="single" w:sz="4" w:space="0" w:color="auto"/>
+        <w:insideH w:val="single" w:sz="4" w:space="0" w:color="auto"/>
+        <w:insideV w:val="single" w:sz="4" w:space="0" w:color="auto"/>
+      </w:tblBorders>
+      <w:tblCellMar>
+        <w:top w:w="0" w:type="dxa"/>
+        <w:left w:w="108" w:type="dxa"/>
+        <w:bottom w:w="0" w:type="dxa"/>
+        <w:right w:w="108" w:type="dxa"/>
+      </w:tblCellMar>
+    </w:tblPr>
+  </w:style>
 </w:styles>
 </file>
 
